--- a/Taller teorico.docx
+++ b/Taller teorico.docx
@@ -2873,7 +2873,7 @@
       </w:pPr>
       <w:r>
         <w:drawing>
-          <wp:inline xmlns:wp14="http://schemas.microsoft.com/office/word/2010/wordprocessingDrawing" wp14:editId="2C809FFB" wp14:anchorId="5305640F">
+          <wp:inline xmlns:wp14="http://schemas.microsoft.com/office/word/2010/wordprocessingDrawing" wp14:editId="0A1E0AB3" wp14:anchorId="5305640F">
             <wp:extent cx="4781548" cy="2600325"/>
             <wp:effectExtent l="0" t="0" r="0" b="0"/>
             <wp:docPr id="1057078270" name="" title=""/>
@@ -2888,7 +2888,7 @@
                     <pic:cNvPicPr/>
                   </pic:nvPicPr>
                   <pic:blipFill>
-                    <a:blip r:embed="Rd6188da4ecd2423e">
+                    <a:blip r:embed="R92f76e45cba44ec0">
                       <a:extLst>
                         <a:ext xmlns:a="http://schemas.openxmlformats.org/drawingml/2006/main" uri="{28A0092B-C50C-407E-A947-70E740481C1C}">
                           <a14:useLocalDpi val="0"/>
@@ -3726,7 +3726,7 @@
           <w:lang w:val="es-ES"/>
         </w:rPr>
       </w:pPr>
-      <w:hyperlink r:id="Rc69e6e0e313841d6">
+      <w:hyperlink r:id="Re0b9fdb47c414106">
         <w:r>
           <w:rPr>
             <w:rStyle w:val="Hyperlink"/>
@@ -3754,7 +3754,7 @@
           <w:lang w:val="es-ES"/>
         </w:rPr>
       </w:pPr>
-      <w:hyperlink r:id="Rdf1254a640434f9a">
+      <w:hyperlink r:id="R8f33e41fc0a54ead">
         <w:r>
           <w:rPr>
             <w:rStyle w:val="Hyperlink"/>
@@ -4067,7 +4067,7 @@
               </w:rPr>
               <w:t xml:space="preserve"> </w:t>
             </w:r>
-            <w:hyperlink r:id="R8e5d72de8c9f4466">
+            <w:hyperlink r:id="R200b7c2aa27848fe">
               <w:r>
                 <w:rPr>
                   <w:rStyle w:val="Hyperlink"/>
@@ -4289,7 +4289,7 @@
                 <w:lang w:val="es-ES"/>
               </w:rPr>
             </w:pPr>
-            <w:hyperlink r:id="Re41214d7922c432e">
+            <w:hyperlink r:id="R873ab36868204d1f">
               <w:r>
                 <w:rPr>
                   <w:rStyle w:val="Hyperlink"/>
@@ -4312,7 +4312,7 @@
                 <w:t>ESCUELA TÉCNICA/</w:t>
               </w:r>
             </w:hyperlink>
-            <w:hyperlink r:id="R53fbec0c19a543f0">
+            <w:hyperlink r:id="R515d4a5339a3410a">
               <w:r>
                 <w:rPr>
                   <w:rStyle w:val="Hyperlink"/>
@@ -4335,7 +4335,7 @@
                 <w:t>TESTING/</w:t>
               </w:r>
             </w:hyperlink>
-            <w:hyperlink r:id="Reab89be6fcdc4246">
+            <w:hyperlink r:id="Rb0899dd714964404">
               <w:r>
                 <w:rPr>
                   <w:rStyle w:val="Hyperlink"/>
@@ -4358,7 +4358,7 @@
                 <w:t>Aprendamos Juntos/</w:t>
               </w:r>
             </w:hyperlink>
-            <w:hyperlink r:id="R7cd48800f0c0401a">
+            <w:hyperlink r:id="R9a9fed551a1d4da2">
               <w:r>
                 <w:rPr>
                   <w:rStyle w:val="Hyperlink"/>
@@ -4610,7 +4610,7 @@
               </w:rPr>
               <w:t xml:space="preserve"> en la ruta </w:t>
             </w:r>
-            <w:hyperlink r:id="Re34e222409aa459d">
+            <w:hyperlink r:id="Ra72d1619c7dd4e93">
               <w:r>
                 <w:rPr>
                   <w:rStyle w:val="Hyperlink"/>
@@ -4657,7 +4657,7 @@
                 <w:lang w:val="es-ES"/>
               </w:rPr>
             </w:pPr>
-            <w:hyperlink r:id="R8ab04869c1154946">
+            <w:hyperlink r:id="R1e8d162e7e90465c">
               <w:r>
                 <w:rPr>
                   <w:rStyle w:val="Hyperlink"/>
@@ -4684,7 +4684,7 @@
               <w:rPr/>
               <w:t xml:space="preserve"> </w:t>
             </w:r>
-            <w:hyperlink r:id="Rb9d94ebd222b4c16">
+            <w:hyperlink r:id="R7e81625012444656">
               <w:r>
                 <w:rPr>
                   <w:rStyle w:val="Hyperlink"/>
@@ -4711,7 +4711,7 @@
               <w:rPr/>
               <w:t xml:space="preserve"> </w:t>
             </w:r>
-            <w:hyperlink r:id="R1e943ef5d026427c">
+            <w:hyperlink r:id="R688ae5c2250d4169">
               <w:r>
                 <w:rPr>
                   <w:rStyle w:val="Hyperlink"/>
@@ -4738,7 +4738,7 @@
               <w:rPr/>
               <w:t xml:space="preserve"> </w:t>
             </w:r>
-            <w:hyperlink r:id="Rfa0e06c31943489b">
+            <w:hyperlink r:id="R8d86e243fdfd49a0">
               <w:r>
                 <w:rPr>
                   <w:rStyle w:val="Hyperlink"/>
@@ -4765,7 +4765,7 @@
               <w:rPr/>
               <w:t xml:space="preserve"> </w:t>
             </w:r>
-            <w:hyperlink r:id="R02435bb1726c4923">
+            <w:hyperlink r:id="Ra5dad7fd29894b6f">
               <w:r>
                 <w:rPr>
                   <w:rStyle w:val="Hyperlink"/>
@@ -5526,7 +5526,7 @@
       </w:pPr>
       <w:r>
         <w:drawing>
-          <wp:inline xmlns:wp14="http://schemas.microsoft.com/office/word/2010/wordprocessingDrawing" wp14:editId="5023A93D" wp14:anchorId="02388411">
+          <wp:inline xmlns:wp14="http://schemas.microsoft.com/office/word/2010/wordprocessingDrawing" wp14:editId="48BFB9BB" wp14:anchorId="02388411">
             <wp:extent cx="4572000" cy="3324225"/>
             <wp:effectExtent l="0" t="0" r="0" b="0"/>
             <wp:docPr id="1853532717" name="" title=""/>
@@ -5541,7 +5541,7 @@
                     <pic:cNvPicPr/>
                   </pic:nvPicPr>
                   <pic:blipFill>
-                    <a:blip r:embed="Rd72bd0c0f6314dee">
+                    <a:blip r:embed="R54cbff8d95bc4079">
                       <a:extLst>
                         <a:ext xmlns:a="http://schemas.openxmlformats.org/drawingml/2006/main" uri="{28A0092B-C50C-407E-A947-70E740481C1C}">
                           <a14:useLocalDpi val="0"/>
@@ -5574,7 +5574,7 @@
       </w:pPr>
       <w:r>
         <w:drawing>
-          <wp:inline xmlns:wp14="http://schemas.microsoft.com/office/word/2010/wordprocessingDrawing" wp14:editId="38B4C115" wp14:anchorId="1DC9715B">
+          <wp:inline xmlns:wp14="http://schemas.microsoft.com/office/word/2010/wordprocessingDrawing" wp14:editId="58B52D64" wp14:anchorId="1DC9715B">
             <wp:extent cx="4572000" cy="2886075"/>
             <wp:effectExtent l="0" t="0" r="0" b="0"/>
             <wp:docPr id="916561113" name="" title=""/>
@@ -5589,7 +5589,7 @@
                     <pic:cNvPicPr/>
                   </pic:nvPicPr>
                   <pic:blipFill>
-                    <a:blip r:embed="Rb5fe5c8a8bc54628">
+                    <a:blip r:embed="Rf004b02c36e54001">
                       <a:extLst>
                         <a:ext xmlns:a="http://schemas.openxmlformats.org/drawingml/2006/main" uri="{28A0092B-C50C-407E-A947-70E740481C1C}">
                           <a14:useLocalDpi val="0"/>
@@ -6073,7 +6073,7 @@
       <w:r>
         <w:tab/>
       </w:r>
-      <w:hyperlink r:id="R4bb146087ead417f">
+      <w:hyperlink r:id="Rf72a8ad44bcf46d5">
         <w:r>
           <w:rPr>
             <w:rStyle w:val="Hyperlink"/>
@@ -6765,7 +6765,7 @@
         <w:t>¿si tuviera que entregar indicadores del proceso de pruebas que incluiría?</w:t>
       </w:r>
     </w:p>
-    <w:p xmlns:wp14="http://schemas.microsoft.com/office/word/2010/wordml" wp14:textId="14A49565">
+    <w:p xmlns:wp14="http://schemas.microsoft.com/office/word/2010/wordml" wp14:textId="2340E565">
       <w:pPr>
         <w:pStyle w:val="Normal"/>
         <w:spacing w:line="259" w:lineRule="auto"/>
@@ -6798,6 +6798,158 @@
           <w:lang w:val="es-ES"/>
         </w:rPr>
         <w:t xml:space="preserve"> </w:t>
+      </w:r>
+      <w:r>
+        <w:rPr>
+          <w:rFonts w:ascii="Calibri" w:hAnsi="Calibri" w:eastAsia="Calibri" w:cs="Calibri"/>
+          <w:noProof w:val="0"/>
+          <w:sz w:val="22"/>
+          <w:szCs w:val="22"/>
+          <w:lang w:val="es-ES"/>
+        </w:rPr>
+        <w:t xml:space="preserve"> </w:t>
+      </w:r>
+      <w:proofErr w:type="spellStart"/>
+      <w:r>
+        <w:rPr>
+          <w:rFonts w:ascii="Calibri" w:hAnsi="Calibri" w:eastAsia="Calibri" w:cs="Calibri"/>
+          <w:noProof w:val="0"/>
+          <w:sz w:val="22"/>
+          <w:szCs w:val="22"/>
+          <w:lang w:val="es-ES"/>
+        </w:rPr>
+        <w:t>Incluiria</w:t>
+      </w:r>
+      <w:proofErr w:type="spellEnd"/>
+      <w:r>
+        <w:rPr>
+          <w:rFonts w:ascii="Calibri" w:hAnsi="Calibri" w:eastAsia="Calibri" w:cs="Calibri"/>
+          <w:noProof w:val="0"/>
+          <w:sz w:val="22"/>
+          <w:szCs w:val="22"/>
+          <w:lang w:val="es-ES"/>
+        </w:rPr>
+        <w:t xml:space="preserve"> </w:t>
+      </w:r>
+      <w:r>
+        <w:rPr>
+          <w:rFonts w:ascii="Calibri" w:hAnsi="Calibri" w:eastAsia="Calibri" w:cs="Calibri"/>
+          <w:noProof w:val="0"/>
+          <w:sz w:val="22"/>
+          <w:szCs w:val="22"/>
+          <w:lang w:val="es-ES"/>
+        </w:rPr>
+        <w:t xml:space="preserve">las fechas de </w:t>
+      </w:r>
+      <w:proofErr w:type="spellStart"/>
+      <w:r>
+        <w:rPr>
+          <w:rFonts w:ascii="Calibri" w:hAnsi="Calibri" w:eastAsia="Calibri" w:cs="Calibri"/>
+          <w:noProof w:val="0"/>
+          <w:sz w:val="22"/>
+          <w:szCs w:val="22"/>
+          <w:lang w:val="es-ES"/>
+        </w:rPr>
+        <w:t>ralziacion</w:t>
+      </w:r>
+      <w:proofErr w:type="spellEnd"/>
+      <w:r>
+        <w:rPr>
+          <w:rFonts w:ascii="Calibri" w:hAnsi="Calibri" w:eastAsia="Calibri" w:cs="Calibri"/>
+          <w:noProof w:val="0"/>
+          <w:sz w:val="22"/>
+          <w:szCs w:val="22"/>
+          <w:lang w:val="es-ES"/>
+        </w:rPr>
+        <w:t xml:space="preserve"> y los </w:t>
+      </w:r>
+      <w:proofErr w:type="spellStart"/>
+      <w:r>
+        <w:rPr>
+          <w:rFonts w:ascii="Calibri" w:hAnsi="Calibri" w:eastAsia="Calibri" w:cs="Calibri"/>
+          <w:noProof w:val="0"/>
+          <w:sz w:val="22"/>
+          <w:szCs w:val="22"/>
+          <w:lang w:val="es-ES"/>
+        </w:rPr>
+        <w:t>issues</w:t>
+      </w:r>
+      <w:proofErr w:type="spellEnd"/>
+      <w:r>
+        <w:rPr>
+          <w:rFonts w:ascii="Calibri" w:hAnsi="Calibri" w:eastAsia="Calibri" w:cs="Calibri"/>
+          <w:noProof w:val="0"/>
+          <w:sz w:val="22"/>
+          <w:szCs w:val="22"/>
+          <w:lang w:val="es-ES"/>
+        </w:rPr>
+        <w:t xml:space="preserve"> hallados en las mismas,  </w:t>
+      </w:r>
+      <w:proofErr w:type="spellStart"/>
+      <w:r>
+        <w:rPr>
+          <w:rFonts w:ascii="Calibri" w:hAnsi="Calibri" w:eastAsia="Calibri" w:cs="Calibri"/>
+          <w:noProof w:val="0"/>
+          <w:sz w:val="22"/>
+          <w:szCs w:val="22"/>
+          <w:lang w:val="es-ES"/>
+        </w:rPr>
+        <w:t>ademas</w:t>
+      </w:r>
+      <w:proofErr w:type="spellEnd"/>
+      <w:r>
+        <w:rPr>
+          <w:rFonts w:ascii="Calibri" w:hAnsi="Calibri" w:eastAsia="Calibri" w:cs="Calibri"/>
+          <w:noProof w:val="0"/>
+          <w:sz w:val="22"/>
+          <w:szCs w:val="22"/>
+          <w:lang w:val="es-ES"/>
+        </w:rPr>
+        <w:t xml:space="preserve">, </w:t>
+      </w:r>
+      <w:proofErr w:type="spellStart"/>
+      <w:r>
+        <w:rPr>
+          <w:rFonts w:ascii="Calibri" w:hAnsi="Calibri" w:eastAsia="Calibri" w:cs="Calibri"/>
+          <w:noProof w:val="0"/>
+          <w:sz w:val="22"/>
+          <w:szCs w:val="22"/>
+          <w:lang w:val="es-ES"/>
+        </w:rPr>
+        <w:t>agregaria</w:t>
+      </w:r>
+      <w:proofErr w:type="spellEnd"/>
+      <w:r>
+        <w:rPr>
+          <w:rFonts w:ascii="Calibri" w:hAnsi="Calibri" w:eastAsia="Calibri" w:cs="Calibri"/>
+          <w:noProof w:val="0"/>
+          <w:sz w:val="22"/>
+          <w:szCs w:val="22"/>
+          <w:lang w:val="es-ES"/>
+        </w:rPr>
+        <w:t xml:space="preserve"> el porcentaje de cantidad de pruebas </w:t>
+      </w:r>
+      <w:proofErr w:type="spellStart"/>
+      <w:r>
+        <w:rPr>
+          <w:rFonts w:ascii="Calibri" w:hAnsi="Calibri" w:eastAsia="Calibri" w:cs="Calibri"/>
+          <w:noProof w:val="0"/>
+          <w:sz w:val="22"/>
+          <w:szCs w:val="22"/>
+          <w:lang w:val="es-ES"/>
+        </w:rPr>
+        <w:t>realziadas</w:t>
+      </w:r>
+      <w:proofErr w:type="spellEnd"/>
+      <w:r>
+        <w:rPr>
+          <w:rFonts w:ascii="Calibri" w:hAnsi="Calibri" w:eastAsia="Calibri" w:cs="Calibri"/>
+          <w:noProof w:val="0"/>
+          <w:sz w:val="22"/>
+          <w:szCs w:val="22"/>
+          <w:lang w:val="es-ES"/>
+        </w:rPr>
+        <w:t xml:space="preserve"> hasta el momento, y el tipo de pruebas hechas hasta el moe</w:t>
       </w:r>
     </w:p>
     <w:p xmlns:wp14="http://schemas.microsoft.com/office/word/2010/wordml" wp14:textId="62071D73">

--- a/Taller teorico.docx
+++ b/Taller teorico.docx
@@ -2873,7 +2873,7 @@
       </w:pPr>
       <w:r>
         <w:drawing>
-          <wp:inline xmlns:wp14="http://schemas.microsoft.com/office/word/2010/wordprocessingDrawing" wp14:editId="0A1E0AB3" wp14:anchorId="5305640F">
+          <wp:inline xmlns:wp14="http://schemas.microsoft.com/office/word/2010/wordprocessingDrawing" wp14:editId="0A15F14B" wp14:anchorId="5305640F">
             <wp:extent cx="4781548" cy="2600325"/>
             <wp:effectExtent l="0" t="0" r="0" b="0"/>
             <wp:docPr id="1057078270" name="" title=""/>
@@ -2888,7 +2888,7 @@
                     <pic:cNvPicPr/>
                   </pic:nvPicPr>
                   <pic:blipFill>
-                    <a:blip r:embed="R92f76e45cba44ec0">
+                    <a:blip r:embed="R28a6da7fd44a47f5">
                       <a:extLst>
                         <a:ext xmlns:a="http://schemas.openxmlformats.org/drawingml/2006/main" uri="{28A0092B-C50C-407E-A947-70E740481C1C}">
                           <a14:useLocalDpi val="0"/>
@@ -3726,7 +3726,7 @@
           <w:lang w:val="es-ES"/>
         </w:rPr>
       </w:pPr>
-      <w:hyperlink r:id="Re0b9fdb47c414106">
+      <w:hyperlink r:id="R923317a1aa994b29">
         <w:r>
           <w:rPr>
             <w:rStyle w:val="Hyperlink"/>
@@ -3754,7 +3754,7 @@
           <w:lang w:val="es-ES"/>
         </w:rPr>
       </w:pPr>
-      <w:hyperlink r:id="R8f33e41fc0a54ead">
+      <w:hyperlink r:id="R70235afc0a8c4176">
         <w:r>
           <w:rPr>
             <w:rStyle w:val="Hyperlink"/>
@@ -3796,7 +3796,7 @@
         <w:t>De la HU anteriormente creada diseñar 6 casos de prueba donde 3 son de camino feliz y los otros 3 de camino no feliz.</w:t>
       </w:r>
     </w:p>
-    <w:p xmlns:wp14="http://schemas.microsoft.com/office/word/2010/wordml" wp14:textId="1DDA33FA">
+    <w:p xmlns:wp14="http://schemas.microsoft.com/office/word/2010/wordml" wp14:textId="1E1995D6">
       <w:pPr>
         <w:pStyle w:val="Normal"/>
         <w:spacing w:line="259" w:lineRule="auto"/>
@@ -3848,6 +3848,38 @@
           <w:lang w:val="es-ES"/>
         </w:rPr>
         <w:t xml:space="preserve">metodología </w:t>
+      </w:r>
+      <w:r>
+        <w:rPr>
+          <w:rFonts w:ascii="Calibri" w:hAnsi="Calibri" w:eastAsia="Calibri" w:cs="Calibri"/>
+          <w:noProof w:val="0"/>
+          <w:sz w:val="22"/>
+          <w:szCs w:val="22"/>
+          <w:lang w:val="es-ES"/>
+        </w:rPr>
+        <w:t xml:space="preserve">de </w:t>
+      </w:r>
+      <w:proofErr w:type="spellStart"/>
+      <w:r>
+        <w:rPr>
+          <w:rFonts w:ascii="Calibri" w:hAnsi="Calibri" w:eastAsia="Calibri" w:cs="Calibri"/>
+          <w:noProof w:val="0"/>
+          <w:sz w:val="22"/>
+          <w:szCs w:val="22"/>
+          <w:lang w:val="es-ES"/>
+        </w:rPr>
+        <w:t>particioon</w:t>
+      </w:r>
+      <w:proofErr w:type="spellEnd"/>
+      <w:r>
+        <w:rPr>
+          <w:rFonts w:ascii="Calibri" w:hAnsi="Calibri" w:eastAsia="Calibri" w:cs="Calibri"/>
+          <w:noProof w:val="0"/>
+          <w:sz w:val="22"/>
+          <w:szCs w:val="22"/>
+          <w:lang w:val="es-ES"/>
+        </w:rPr>
+        <w:t xml:space="preserve"> por equivalencias </w:t>
       </w:r>
       <w:r>
         <w:rPr>
@@ -3878,15 +3910,19 @@
         <w:tblLook w:val="06A0" w:firstRow="1" w:lastRow="0" w:firstColumn="1" w:lastColumn="0" w:noHBand="1" w:noVBand="1"/>
       </w:tblPr>
       <w:tblGrid>
-        <w:gridCol w:w="675"/>
-        <w:gridCol w:w="3832"/>
-        <w:gridCol w:w="2254"/>
-        <w:gridCol w:w="2254"/>
+        <w:gridCol w:w="474"/>
+        <w:gridCol w:w="2689"/>
+        <w:gridCol w:w="2689"/>
+        <w:gridCol w:w="1581"/>
+        <w:gridCol w:w="1581"/>
       </w:tblGrid>
       <w:tr>
+        <w:trPr>
+          <w:trHeight w:val="426"/>
+        </w:trPr>
         <w:tc>
           <w:tcPr>
-            <w:tcW w:w="675" w:type="dxa"/>
+            <w:tcW w:w="474" w:type="dxa"/>
             <w:tcMar/>
           </w:tcPr>
           <w:p>
@@ -3914,7 +3950,7 @@
         </w:tc>
         <w:tc>
           <w:tcPr>
-            <w:tcW w:w="3832" w:type="dxa"/>
+            <w:tcW w:w="2689" w:type="dxa"/>
             <w:tcMar/>
           </w:tcPr>
           <w:p>
@@ -3942,7 +3978,35 @@
         </w:tc>
         <w:tc>
           <w:tcPr>
-            <w:tcW w:w="2254" w:type="dxa"/>
+            <w:tcW w:w="2689" w:type="dxa"/>
+            <w:tcMar/>
+          </w:tcPr>
+          <w:p>
+            <w:pPr>
+              <w:pStyle w:val="Normal"/>
+              <w:rPr>
+                <w:rFonts w:ascii="Calibri" w:hAnsi="Calibri" w:eastAsia="Calibri" w:cs="Calibri"/>
+                <w:noProof w:val="0"/>
+                <w:sz w:val="22"/>
+                <w:szCs w:val="22"/>
+                <w:lang w:val="es-ES"/>
+              </w:rPr>
+            </w:pPr>
+            <w:r>
+              <w:rPr>
+                <w:rFonts w:ascii="Calibri" w:hAnsi="Calibri" w:eastAsia="Calibri" w:cs="Calibri"/>
+                <w:noProof w:val="0"/>
+                <w:sz w:val="22"/>
+                <w:szCs w:val="22"/>
+                <w:lang w:val="es-ES"/>
+              </w:rPr>
+              <w:t>Pre-condicion</w:t>
+            </w:r>
+          </w:p>
+        </w:tc>
+        <w:tc>
+          <w:tcPr>
+            <w:tcW w:w="1581" w:type="dxa"/>
             <w:tcMar/>
           </w:tcPr>
           <w:p>
@@ -3970,7 +4034,7 @@
         </w:tc>
         <w:tc>
           <w:tcPr>
-            <w:tcW w:w="2254" w:type="dxa"/>
+            <w:tcW w:w="1581" w:type="dxa"/>
             <w:tcMar/>
           </w:tcPr>
           <w:p>
@@ -4003,7 +4067,7 @@
         </w:trPr>
         <w:tc>
           <w:tcPr>
-            <w:tcW w:w="675" w:type="dxa"/>
+            <w:tcW w:w="474" w:type="dxa"/>
             <w:tcMar/>
           </w:tcPr>
           <w:p>
@@ -4031,7 +4095,7 @@
         </w:tc>
         <w:tc>
           <w:tcPr>
-            <w:tcW w:w="3832" w:type="dxa"/>
+            <w:tcW w:w="2689" w:type="dxa"/>
             <w:tcMar/>
           </w:tcPr>
           <w:p>
@@ -4067,7 +4131,7 @@
               </w:rPr>
               <w:t xml:space="preserve"> </w:t>
             </w:r>
-            <w:hyperlink r:id="R200b7c2aa27848fe">
+            <w:hyperlink r:id="R9409fc109fba4281">
               <w:r>
                 <w:rPr>
                   <w:rStyle w:val="Hyperlink"/>
@@ -4114,7 +4178,37 @@
         </w:tc>
         <w:tc>
           <w:tcPr>
-            <w:tcW w:w="2254" w:type="dxa"/>
+            <w:tcW w:w="2689" w:type="dxa"/>
+            <w:tcMar/>
+          </w:tcPr>
+          <w:p>
+            <w:pPr>
+              <w:pStyle w:val="Heading3"/>
+              <w:rPr>
+                <w:rFonts w:ascii="Calibri" w:hAnsi="Calibri" w:eastAsia="Calibri" w:cs="Calibri"/>
+                <w:noProof w:val="0"/>
+                <w:color w:val="auto"/>
+                <w:sz w:val="22"/>
+                <w:szCs w:val="22"/>
+                <w:lang w:val="es-ES"/>
+              </w:rPr>
+            </w:pPr>
+            <w:r>
+              <w:rPr>
+                <w:rFonts w:ascii="Calibri" w:hAnsi="Calibri" w:eastAsia="Calibri" w:cs="Calibri"/>
+                <w:noProof w:val="0"/>
+                <w:color w:val="auto"/>
+                <w:sz w:val="22"/>
+                <w:szCs w:val="22"/>
+                <w:lang w:val="es-ES"/>
+              </w:rPr>
+              <w:t>Usuario este registrado y logueado.</w:t>
+            </w:r>
+          </w:p>
+        </w:tc>
+        <w:tc>
+          <w:tcPr>
+            <w:tcW w:w="1581" w:type="dxa"/>
             <w:tcMar/>
           </w:tcPr>
           <w:p>
@@ -4159,7 +4253,7 @@
         </w:tc>
         <w:tc>
           <w:tcPr>
-            <w:tcW w:w="2254" w:type="dxa"/>
+            <w:tcW w:w="1581" w:type="dxa"/>
             <w:tcMar/>
           </w:tcPr>
           <w:p>
@@ -4209,7 +4303,7 @@
       <w:tr>
         <w:tc>
           <w:tcPr>
-            <w:tcW w:w="675" w:type="dxa"/>
+            <w:tcW w:w="474" w:type="dxa"/>
             <w:tcMar/>
           </w:tcPr>
           <w:p>
@@ -4237,7 +4331,7 @@
         </w:tc>
         <w:tc>
           <w:tcPr>
-            <w:tcW w:w="3832" w:type="dxa"/>
+            <w:tcW w:w="2689" w:type="dxa"/>
             <w:tcMar/>
           </w:tcPr>
           <w:p>
@@ -4289,7 +4383,7 @@
                 <w:lang w:val="es-ES"/>
               </w:rPr>
             </w:pPr>
-            <w:hyperlink r:id="R873ab36868204d1f">
+            <w:hyperlink r:id="Rf8d9ac0579fc4149">
               <w:r>
                 <w:rPr>
                   <w:rStyle w:val="Hyperlink"/>
@@ -4312,7 +4406,7 @@
                 <w:t>ESCUELA TÉCNICA/</w:t>
               </w:r>
             </w:hyperlink>
-            <w:hyperlink r:id="R515d4a5339a3410a">
+            <w:hyperlink r:id="R4bf9191ea8774f54">
               <w:r>
                 <w:rPr>
                   <w:rStyle w:val="Hyperlink"/>
@@ -4335,7 +4429,7 @@
                 <w:t>TESTING/</w:t>
               </w:r>
             </w:hyperlink>
-            <w:hyperlink r:id="Rb0899dd714964404">
+            <w:hyperlink r:id="R59c5dd6dea5d4f84">
               <w:r>
                 <w:rPr>
                   <w:rStyle w:val="Hyperlink"/>
@@ -4358,7 +4452,7 @@
                 <w:t>Aprendamos Juntos/</w:t>
               </w:r>
             </w:hyperlink>
-            <w:hyperlink r:id="R9a9fed551a1d4da2">
+            <w:hyperlink r:id="Rd199dc18ed2a4c5a">
               <w:r>
                 <w:rPr>
                   <w:rStyle w:val="Hyperlink"/>
@@ -4432,7 +4526,49 @@
         </w:tc>
         <w:tc>
           <w:tcPr>
-            <w:tcW w:w="2254" w:type="dxa"/>
+            <w:tcW w:w="2689" w:type="dxa"/>
+            <w:tcMar/>
+          </w:tcPr>
+          <w:p>
+            <w:pPr>
+              <w:pStyle w:val="Heading3"/>
+              <w:rPr>
+                <w:rFonts w:ascii="Calibri" w:hAnsi="Calibri" w:eastAsia="Calibri" w:cs="Calibri"/>
+                <w:noProof w:val="0"/>
+                <w:color w:val="auto"/>
+                <w:sz w:val="22"/>
+                <w:szCs w:val="22"/>
+                <w:lang w:val="es-ES"/>
+              </w:rPr>
+            </w:pPr>
+            <w:r>
+              <w:rPr>
+                <w:rFonts w:ascii="Calibri" w:hAnsi="Calibri" w:eastAsia="Calibri" w:cs="Calibri"/>
+                <w:noProof w:val="0"/>
+                <w:color w:val="auto"/>
+                <w:sz w:val="22"/>
+                <w:szCs w:val="22"/>
+                <w:lang w:val="es-ES"/>
+              </w:rPr>
+              <w:t>Usuario este registrado y logueado.</w:t>
+            </w:r>
+          </w:p>
+          <w:p>
+            <w:pPr>
+              <w:pStyle w:val="Normal"/>
+              <w:rPr>
+                <w:rFonts w:ascii="Calibri" w:hAnsi="Calibri" w:eastAsia="Calibri" w:cs="Calibri"/>
+                <w:noProof w:val="0"/>
+                <w:sz w:val="22"/>
+                <w:szCs w:val="22"/>
+                <w:lang w:val="es-ES"/>
+              </w:rPr>
+            </w:pPr>
+          </w:p>
+        </w:tc>
+        <w:tc>
+          <w:tcPr>
+            <w:tcW w:w="1581" w:type="dxa"/>
             <w:tcMar/>
           </w:tcPr>
           <w:p>
@@ -4489,7 +4625,7 @@
         </w:tc>
         <w:tc>
           <w:tcPr>
-            <w:tcW w:w="2254" w:type="dxa"/>
+            <w:tcW w:w="1581" w:type="dxa"/>
             <w:tcMar/>
           </w:tcPr>
           <w:p>
@@ -4531,7 +4667,7 @@
       <w:tr>
         <w:tc>
           <w:tcPr>
-            <w:tcW w:w="675" w:type="dxa"/>
+            <w:tcW w:w="474" w:type="dxa"/>
             <w:tcMar/>
           </w:tcPr>
           <w:p>
@@ -4559,7 +4695,7 @@
         </w:tc>
         <w:tc>
           <w:tcPr>
-            <w:tcW w:w="3832" w:type="dxa"/>
+            <w:tcW w:w="2689" w:type="dxa"/>
             <w:tcMar/>
           </w:tcPr>
           <w:p>
@@ -4610,7 +4746,7 @@
               </w:rPr>
               <w:t xml:space="preserve"> en la ruta </w:t>
             </w:r>
-            <w:hyperlink r:id="Ra72d1619c7dd4e93">
+            <w:hyperlink r:id="R06947ca40a31496d">
               <w:r>
                 <w:rPr>
                   <w:rStyle w:val="Hyperlink"/>
@@ -4657,7 +4793,7 @@
                 <w:lang w:val="es-ES"/>
               </w:rPr>
             </w:pPr>
-            <w:hyperlink r:id="R1e8d162e7e90465c">
+            <w:hyperlink r:id="R5d19a706833249e0">
               <w:r>
                 <w:rPr>
                   <w:rStyle w:val="Hyperlink"/>
@@ -4684,7 +4820,7 @@
               <w:rPr/>
               <w:t xml:space="preserve"> </w:t>
             </w:r>
-            <w:hyperlink r:id="R7e81625012444656">
+            <w:hyperlink r:id="R02f9447b0893428d">
               <w:r>
                 <w:rPr>
                   <w:rStyle w:val="Hyperlink"/>
@@ -4711,7 +4847,7 @@
               <w:rPr/>
               <w:t xml:space="preserve"> </w:t>
             </w:r>
-            <w:hyperlink r:id="R688ae5c2250d4169">
+            <w:hyperlink r:id="R4540715e24c64f54">
               <w:r>
                 <w:rPr>
                   <w:rStyle w:val="Hyperlink"/>
@@ -4738,7 +4874,7 @@
               <w:rPr/>
               <w:t xml:space="preserve"> </w:t>
             </w:r>
-            <w:hyperlink r:id="R8d86e243fdfd49a0">
+            <w:hyperlink r:id="Rbe5f80f87d454516">
               <w:r>
                 <w:rPr>
                   <w:rStyle w:val="Hyperlink"/>
@@ -4765,7 +4901,7 @@
               <w:rPr/>
               <w:t xml:space="preserve"> </w:t>
             </w:r>
-            <w:hyperlink r:id="Ra5dad7fd29894b6f">
+            <w:hyperlink r:id="R9f8af08307354ee3">
               <w:r>
                 <w:rPr>
                   <w:rStyle w:val="Hyperlink"/>
@@ -4804,7 +4940,51 @@
         </w:tc>
         <w:tc>
           <w:tcPr>
-            <w:tcW w:w="2254" w:type="dxa"/>
+            <w:tcW w:w="2689" w:type="dxa"/>
+            <w:tcMar/>
+          </w:tcPr>
+          <w:p>
+            <w:pPr>
+              <w:pStyle w:val="Heading3"/>
+              <w:rPr>
+                <w:rFonts w:ascii="Calibri" w:hAnsi="Calibri" w:eastAsia="Calibri" w:cs="Calibri"/>
+                <w:noProof w:val="0"/>
+                <w:color w:val="auto"/>
+                <w:sz w:val="22"/>
+                <w:szCs w:val="22"/>
+                <w:lang w:val="es-ES"/>
+              </w:rPr>
+            </w:pPr>
+            <w:r>
+              <w:rPr>
+                <w:rFonts w:ascii="Calibri" w:hAnsi="Calibri" w:eastAsia="Calibri" w:cs="Calibri"/>
+                <w:noProof w:val="0"/>
+                <w:color w:val="auto"/>
+                <w:sz w:val="22"/>
+                <w:szCs w:val="22"/>
+                <w:lang w:val="es-ES"/>
+              </w:rPr>
+              <w:t>Usuario este registrado y logueado.</w:t>
+            </w:r>
+          </w:p>
+          <w:p>
+            <w:pPr>
+              <w:pStyle w:val="Normal"/>
+              <w:rPr>
+                <w:rFonts w:ascii="Calibri" w:hAnsi="Calibri" w:eastAsia="Calibri" w:cs="Calibri"/>
+                <w:noProof w:val="0"/>
+                <w:color w:val="auto"/>
+                <w:sz w:val="22"/>
+                <w:szCs w:val="22"/>
+                <w:u w:val="none"/>
+                <w:lang w:val="es-ES"/>
+              </w:rPr>
+            </w:pPr>
+          </w:p>
+        </w:tc>
+        <w:tc>
+          <w:tcPr>
+            <w:tcW w:w="1581" w:type="dxa"/>
             <w:tcMar/>
           </w:tcPr>
           <w:p>
@@ -4832,7 +5012,7 @@
         </w:tc>
         <w:tc>
           <w:tcPr>
-            <w:tcW w:w="2254" w:type="dxa"/>
+            <w:tcW w:w="1581" w:type="dxa"/>
             <w:tcMar/>
           </w:tcPr>
           <w:p>
@@ -4874,7 +5054,7 @@
       <w:tr>
         <w:tc>
           <w:tcPr>
-            <w:tcW w:w="675" w:type="dxa"/>
+            <w:tcW w:w="474" w:type="dxa"/>
             <w:tcMar/>
           </w:tcPr>
           <w:p>
@@ -4902,7 +5082,7 @@
         </w:tc>
         <w:tc>
           <w:tcPr>
-            <w:tcW w:w="3832" w:type="dxa"/>
+            <w:tcW w:w="2689" w:type="dxa"/>
             <w:tcMar/>
           </w:tcPr>
           <w:p>
@@ -5037,7 +5217,49 @@
         </w:tc>
         <w:tc>
           <w:tcPr>
-            <w:tcW w:w="2254" w:type="dxa"/>
+            <w:tcW w:w="2689" w:type="dxa"/>
+            <w:tcMar/>
+          </w:tcPr>
+          <w:p>
+            <w:pPr>
+              <w:pStyle w:val="Heading3"/>
+              <w:rPr>
+                <w:rFonts w:ascii="Calibri" w:hAnsi="Calibri" w:eastAsia="Calibri" w:cs="Calibri"/>
+                <w:noProof w:val="0"/>
+                <w:color w:val="auto"/>
+                <w:sz w:val="22"/>
+                <w:szCs w:val="22"/>
+                <w:lang w:val="es-ES"/>
+              </w:rPr>
+            </w:pPr>
+            <w:r>
+              <w:rPr>
+                <w:rFonts w:ascii="Calibri" w:hAnsi="Calibri" w:eastAsia="Calibri" w:cs="Calibri"/>
+                <w:noProof w:val="0"/>
+                <w:color w:val="auto"/>
+                <w:sz w:val="22"/>
+                <w:szCs w:val="22"/>
+                <w:lang w:val="es-ES"/>
+              </w:rPr>
+              <w:t>Usuario este registrado y logueado.</w:t>
+            </w:r>
+          </w:p>
+          <w:p>
+            <w:pPr>
+              <w:pStyle w:val="Normal"/>
+              <w:rPr>
+                <w:rFonts w:ascii="Calibri" w:hAnsi="Calibri" w:eastAsia="Calibri" w:cs="Calibri"/>
+                <w:noProof w:val="0"/>
+                <w:sz w:val="22"/>
+                <w:szCs w:val="22"/>
+                <w:lang w:val="es-ES"/>
+              </w:rPr>
+            </w:pPr>
+          </w:p>
+        </w:tc>
+        <w:tc>
+          <w:tcPr>
+            <w:tcW w:w="1581" w:type="dxa"/>
             <w:tcMar/>
           </w:tcPr>
           <w:p>
@@ -5085,7 +5307,7 @@
         </w:tc>
         <w:tc>
           <w:tcPr>
-            <w:tcW w:w="2254" w:type="dxa"/>
+            <w:tcW w:w="1581" w:type="dxa"/>
             <w:tcMar/>
           </w:tcPr>
           <w:p>
@@ -5127,7 +5349,7 @@
       <w:tr>
         <w:tc>
           <w:tcPr>
-            <w:tcW w:w="675" w:type="dxa"/>
+            <w:tcW w:w="474" w:type="dxa"/>
             <w:tcMar/>
           </w:tcPr>
           <w:p>
@@ -5155,7 +5377,7 @@
         </w:tc>
         <w:tc>
           <w:tcPr>
-            <w:tcW w:w="3832" w:type="dxa"/>
+            <w:tcW w:w="2689" w:type="dxa"/>
             <w:tcMar/>
           </w:tcPr>
           <w:p>
@@ -5265,7 +5487,49 @@
         </w:tc>
         <w:tc>
           <w:tcPr>
-            <w:tcW w:w="2254" w:type="dxa"/>
+            <w:tcW w:w="2689" w:type="dxa"/>
+            <w:tcMar/>
+          </w:tcPr>
+          <w:p>
+            <w:pPr>
+              <w:pStyle w:val="Heading3"/>
+              <w:rPr>
+                <w:rFonts w:ascii="Calibri" w:hAnsi="Calibri" w:eastAsia="Calibri" w:cs="Calibri"/>
+                <w:noProof w:val="0"/>
+                <w:color w:val="auto"/>
+                <w:sz w:val="22"/>
+                <w:szCs w:val="22"/>
+                <w:lang w:val="es-ES"/>
+              </w:rPr>
+            </w:pPr>
+            <w:r>
+              <w:rPr>
+                <w:rFonts w:ascii="Calibri" w:hAnsi="Calibri" w:eastAsia="Calibri" w:cs="Calibri"/>
+                <w:noProof w:val="0"/>
+                <w:color w:val="auto"/>
+                <w:sz w:val="22"/>
+                <w:szCs w:val="22"/>
+                <w:lang w:val="es-ES"/>
+              </w:rPr>
+              <w:t>Usuario este registrado y logueado.</w:t>
+            </w:r>
+          </w:p>
+          <w:p>
+            <w:pPr>
+              <w:pStyle w:val="Normal"/>
+              <w:rPr>
+                <w:rFonts w:ascii="Calibri" w:hAnsi="Calibri" w:eastAsia="Calibri" w:cs="Calibri"/>
+                <w:noProof w:val="0"/>
+                <w:sz w:val="22"/>
+                <w:szCs w:val="22"/>
+                <w:lang w:val="es-ES"/>
+              </w:rPr>
+            </w:pPr>
+          </w:p>
+        </w:tc>
+        <w:tc>
+          <w:tcPr>
+            <w:tcW w:w="1581" w:type="dxa"/>
             <w:tcMar/>
           </w:tcPr>
           <w:p>
@@ -5305,7 +5569,7 @@
         </w:tc>
         <w:tc>
           <w:tcPr>
-            <w:tcW w:w="2254" w:type="dxa"/>
+            <w:tcW w:w="1581" w:type="dxa"/>
             <w:tcMar/>
           </w:tcPr>
           <w:p>
@@ -5347,7 +5611,7 @@
       <w:tr>
         <w:tc>
           <w:tcPr>
-            <w:tcW w:w="675" w:type="dxa"/>
+            <w:tcW w:w="474" w:type="dxa"/>
             <w:tcMar/>
           </w:tcPr>
           <w:p>
@@ -5375,7 +5639,7 @@
         </w:tc>
         <w:tc>
           <w:tcPr>
-            <w:tcW w:w="3832" w:type="dxa"/>
+            <w:tcW w:w="2689" w:type="dxa"/>
             <w:tcMar/>
           </w:tcPr>
           <w:p>
@@ -5440,7 +5704,49 @@
         </w:tc>
         <w:tc>
           <w:tcPr>
-            <w:tcW w:w="2254" w:type="dxa"/>
+            <w:tcW w:w="2689" w:type="dxa"/>
+            <w:tcMar/>
+          </w:tcPr>
+          <w:p>
+            <w:pPr>
+              <w:pStyle w:val="Heading3"/>
+              <w:rPr>
+                <w:rFonts w:ascii="Calibri" w:hAnsi="Calibri" w:eastAsia="Calibri" w:cs="Calibri"/>
+                <w:noProof w:val="0"/>
+                <w:color w:val="auto"/>
+                <w:sz w:val="22"/>
+                <w:szCs w:val="22"/>
+                <w:lang w:val="es-ES"/>
+              </w:rPr>
+            </w:pPr>
+            <w:r>
+              <w:rPr>
+                <w:rFonts w:ascii="Calibri" w:hAnsi="Calibri" w:eastAsia="Calibri" w:cs="Calibri"/>
+                <w:noProof w:val="0"/>
+                <w:color w:val="auto"/>
+                <w:sz w:val="22"/>
+                <w:szCs w:val="22"/>
+                <w:lang w:val="es-ES"/>
+              </w:rPr>
+              <w:t>Usuario este registrado y logueado.</w:t>
+            </w:r>
+          </w:p>
+          <w:p>
+            <w:pPr>
+              <w:pStyle w:val="Normal"/>
+              <w:rPr>
+                <w:rFonts w:ascii="Calibri" w:hAnsi="Calibri" w:eastAsia="Calibri" w:cs="Calibri"/>
+                <w:noProof w:val="0"/>
+                <w:sz w:val="22"/>
+                <w:szCs w:val="22"/>
+                <w:lang w:val="es-ES"/>
+              </w:rPr>
+            </w:pPr>
+          </w:p>
+        </w:tc>
+        <w:tc>
+          <w:tcPr>
+            <w:tcW w:w="1581" w:type="dxa"/>
             <w:tcMar/>
           </w:tcPr>
           <w:p>
@@ -5480,7 +5786,7 @@
         </w:tc>
         <w:tc>
           <w:tcPr>
-            <w:tcW w:w="2254" w:type="dxa"/>
+            <w:tcW w:w="1581" w:type="dxa"/>
             <w:tcMar/>
           </w:tcPr>
           <w:p>
@@ -5526,7 +5832,7 @@
       </w:pPr>
       <w:r>
         <w:drawing>
-          <wp:inline xmlns:wp14="http://schemas.microsoft.com/office/word/2010/wordprocessingDrawing" wp14:editId="48BFB9BB" wp14:anchorId="02388411">
+          <wp:inline xmlns:wp14="http://schemas.microsoft.com/office/word/2010/wordprocessingDrawing" wp14:editId="59AC89B1" wp14:anchorId="02388411">
             <wp:extent cx="4572000" cy="3324225"/>
             <wp:effectExtent l="0" t="0" r="0" b="0"/>
             <wp:docPr id="1853532717" name="" title=""/>
@@ -5541,7 +5847,7 @@
                     <pic:cNvPicPr/>
                   </pic:nvPicPr>
                   <pic:blipFill>
-                    <a:blip r:embed="R54cbff8d95bc4079">
+                    <a:blip r:embed="R2a79ba6bcbe14fbd">
                       <a:extLst>
                         <a:ext xmlns:a="http://schemas.openxmlformats.org/drawingml/2006/main" uri="{28A0092B-C50C-407E-A947-70E740481C1C}">
                           <a14:useLocalDpi val="0"/>
@@ -5574,7 +5880,7 @@
       </w:pPr>
       <w:r>
         <w:drawing>
-          <wp:inline xmlns:wp14="http://schemas.microsoft.com/office/word/2010/wordprocessingDrawing" wp14:editId="58B52D64" wp14:anchorId="1DC9715B">
+          <wp:inline xmlns:wp14="http://schemas.microsoft.com/office/word/2010/wordprocessingDrawing" wp14:editId="4280C420" wp14:anchorId="1DC9715B">
             <wp:extent cx="4572000" cy="2886075"/>
             <wp:effectExtent l="0" t="0" r="0" b="0"/>
             <wp:docPr id="916561113" name="" title=""/>
@@ -5589,7 +5895,7 @@
                     <pic:cNvPicPr/>
                   </pic:nvPicPr>
                   <pic:blipFill>
-                    <a:blip r:embed="Rf004b02c36e54001">
+                    <a:blip r:embed="R99a46b42588b453a">
                       <a:extLst>
                         <a:ext xmlns:a="http://schemas.openxmlformats.org/drawingml/2006/main" uri="{28A0092B-C50C-407E-A947-70E740481C1C}">
                           <a14:useLocalDpi val="0"/>
@@ -6073,7 +6379,7 @@
       <w:r>
         <w:tab/>
       </w:r>
-      <w:hyperlink r:id="Rf72a8ad44bcf46d5">
+      <w:hyperlink r:id="R4ca963fea69b4580">
         <w:r>
           <w:rPr>
             <w:rStyle w:val="Hyperlink"/>
@@ -6508,6 +6814,34 @@
         <w:t xml:space="preserve"> web</w:t>
       </w:r>
     </w:p>
+    <w:p xmlns:wp14="http://schemas.microsoft.com/office/word/2010/wordml" wp14:textId="23377243">
+      <w:pPr>
+        <w:pStyle w:val="ListParagraph"/>
+        <w:numPr>
+          <w:ilvl w:val="2"/>
+          <w:numId w:val="3"/>
+        </w:numPr>
+        <w:spacing w:line="259" w:lineRule="auto"/>
+        <w:jc w:val="left"/>
+        <w:rPr>
+          <w:rFonts w:ascii="Calibri" w:hAnsi="Calibri" w:eastAsia="Calibri" w:cs="Calibri"/>
+          <w:noProof w:val="0"/>
+          <w:sz w:val="22"/>
+          <w:szCs w:val="22"/>
+          <w:lang w:val="es-ES"/>
+        </w:rPr>
+      </w:pPr>
+      <w:r>
+        <w:rPr>
+          <w:rFonts w:ascii="Calibri" w:hAnsi="Calibri" w:eastAsia="Calibri" w:cs="Calibri"/>
+          <w:noProof w:val="0"/>
+          <w:sz w:val="22"/>
+          <w:szCs w:val="22"/>
+          <w:lang w:val="es-ES"/>
+        </w:rPr>
+        <w:t>Manual de usuario para la plataforma</w:t>
+      </w:r>
+    </w:p>
     <w:p xmlns:wp14="http://schemas.microsoft.com/office/word/2010/wordml" wp14:textId="60CEB69A">
       <w:pPr>
         <w:pStyle w:val="ListParagraph"/>
@@ -6765,196 +7099,365 @@
         <w:t>¿si tuviera que entregar indicadores del proceso de pruebas que incluiría?</w:t>
       </w:r>
     </w:p>
-    <w:p xmlns:wp14="http://schemas.microsoft.com/office/word/2010/wordml" wp14:textId="2340E565">
+    <w:p xmlns:wp14="http://schemas.microsoft.com/office/word/2010/wordml" wp14:textId="2F403442">
+      <w:pPr>
+        <w:pStyle w:val="ListParagraph"/>
+        <w:numPr>
+          <w:ilvl w:val="0"/>
+          <w:numId w:val="10"/>
+        </w:numPr>
+        <w:spacing w:line="259" w:lineRule="auto"/>
+        <w:jc w:val="left"/>
+        <w:rPr>
+          <w:i w:val="1"/>
+          <w:iCs w:val="1"/>
+          <w:caps w:val="0"/>
+          <w:smallCaps w:val="0"/>
+          <w:noProof w:val="0"/>
+          <w:color w:val="263238"/>
+          <w:lang w:val="es-ES"/>
+        </w:rPr>
+      </w:pPr>
+      <w:proofErr w:type="spellStart"/>
+      <w:r>
+        <w:rPr>
+          <w:i w:val="1"/>
+          <w:iCs w:val="1"/>
+          <w:caps w:val="0"/>
+          <w:smallCaps w:val="0"/>
+          <w:noProof w:val="0"/>
+          <w:color w:val="263238"/>
+          <w:lang w:val="es-ES"/>
+        </w:rPr>
+        <w:t>Burndown</w:t>
+      </w:r>
+      <w:proofErr w:type="spellEnd"/>
+      <w:r>
+        <w:rPr>
+          <w:i w:val="1"/>
+          <w:iCs w:val="1"/>
+          <w:caps w:val="0"/>
+          <w:smallCaps w:val="0"/>
+          <w:noProof w:val="0"/>
+          <w:color w:val="263238"/>
+          <w:lang w:val="es-ES"/>
+        </w:rPr>
+        <w:t xml:space="preserve"> chart</w:t>
+      </w:r>
+    </w:p>
+    <w:p xmlns:wp14="http://schemas.microsoft.com/office/word/2010/wordml" wp14:textId="05FE1E86">
       <w:pPr>
         <w:pStyle w:val="Normal"/>
         <w:spacing w:line="259" w:lineRule="auto"/>
-        <w:ind w:left="0"/>
-        <w:jc w:val="left"/>
-        <w:rPr>
-          <w:rFonts w:ascii="Calibri" w:hAnsi="Calibri" w:eastAsia="Calibri" w:cs="Calibri"/>
-          <w:noProof w:val="0"/>
-          <w:sz w:val="22"/>
-          <w:szCs w:val="22"/>
-          <w:lang w:val="es-ES"/>
-        </w:rPr>
-      </w:pPr>
-      <w:r>
-        <w:rPr>
-          <w:rFonts w:ascii="Calibri" w:hAnsi="Calibri" w:eastAsia="Calibri" w:cs="Calibri"/>
-          <w:noProof w:val="0"/>
-          <w:sz w:val="22"/>
-          <w:szCs w:val="22"/>
-          <w:lang w:val="es-ES"/>
-        </w:rPr>
-        <w:t>R//</w:t>
-      </w:r>
-      <w:r>
-        <w:rPr>
-          <w:rFonts w:ascii="Calibri" w:hAnsi="Calibri" w:eastAsia="Calibri" w:cs="Calibri"/>
-          <w:noProof w:val="0"/>
+        <w:ind w:left="1416"/>
+        <w:jc w:val="left"/>
+      </w:pPr>
+      <w:r>
+        <w:drawing>
+          <wp:inline xmlns:wp14="http://schemas.microsoft.com/office/word/2010/wordprocessingDrawing" wp14:editId="32E47DA8" wp14:anchorId="083A7BBD">
+            <wp:extent cx="4572000" cy="3248025"/>
+            <wp:effectExtent l="0" t="0" r="0" b="0"/>
+            <wp:docPr id="610821443" name="" title=""/>
+            <wp:cNvGraphicFramePr>
+              <a:graphicFrameLocks noChangeAspect="1"/>
+            </wp:cNvGraphicFramePr>
+            <a:graphic>
+              <a:graphicData uri="http://schemas.openxmlformats.org/drawingml/2006/picture">
+                <pic:pic>
+                  <pic:nvPicPr>
+                    <pic:cNvPr id="0" name=""/>
+                    <pic:cNvPicPr/>
+                  </pic:nvPicPr>
+                  <pic:blipFill>
+                    <a:blip r:embed="R2347c0556cc64b42">
+                      <a:extLst>
+                        <a:ext xmlns:a="http://schemas.openxmlformats.org/drawingml/2006/main" uri="{28A0092B-C50C-407E-A947-70E740481C1C}">
+                          <a14:useLocalDpi val="0"/>
+                        </a:ext>
+                      </a:extLst>
+                    </a:blip>
+                    <a:stretch>
+                      <a:fillRect/>
+                    </a:stretch>
+                  </pic:blipFill>
+                  <pic:spPr>
+                    <a:xfrm>
+                      <a:off x="0" y="0"/>
+                      <a:ext cx="4572000" cy="3248025"/>
+                    </a:xfrm>
+                    <a:prstGeom prst="rect">
+                      <a:avLst/>
+                    </a:prstGeom>
+                  </pic:spPr>
+                </pic:pic>
+              </a:graphicData>
+            </a:graphic>
+          </wp:inline>
+        </w:drawing>
+      </w:r>
+    </w:p>
+    <w:p xmlns:wp14="http://schemas.microsoft.com/office/word/2010/wordml" wp14:textId="02FFDC18">
+      <w:pPr>
+        <w:pStyle w:val="ListParagraph"/>
+        <w:numPr>
+          <w:ilvl w:val="0"/>
+          <w:numId w:val="10"/>
+        </w:numPr>
+        <w:spacing w:line="259" w:lineRule="auto"/>
+        <w:jc w:val="left"/>
+        <w:rPr>
+          <w:rFonts w:ascii="Calibri" w:hAnsi="Calibri" w:eastAsia="Calibri" w:cs="Calibri"/>
+          <w:noProof w:val="0"/>
+          <w:sz w:val="22"/>
+          <w:szCs w:val="22"/>
+          <w:lang w:val="es-ES"/>
+        </w:rPr>
+      </w:pPr>
+      <w:proofErr w:type="spellStart"/>
+      <w:r>
+        <w:rPr>
+          <w:b w:val="1"/>
+          <w:bCs w:val="1"/>
+          <w:i w:val="1"/>
+          <w:iCs w:val="1"/>
+          <w:caps w:val="0"/>
+          <w:smallCaps w:val="0"/>
+          <w:noProof w:val="0"/>
+          <w:color w:val="263238"/>
+          <w:sz w:val="22"/>
+          <w:szCs w:val="22"/>
+          <w:lang w:val="es-ES"/>
+        </w:rPr>
+        <w:t>Team</w:t>
+      </w:r>
+      <w:proofErr w:type="spellEnd"/>
+      <w:r>
+        <w:rPr>
+          <w:b w:val="1"/>
+          <w:bCs w:val="1"/>
+          <w:i w:val="1"/>
+          <w:iCs w:val="1"/>
+          <w:caps w:val="0"/>
+          <w:smallCaps w:val="0"/>
+          <w:noProof w:val="0"/>
+          <w:color w:val="263238"/>
           <w:sz w:val="22"/>
           <w:szCs w:val="22"/>
           <w:lang w:val="es-ES"/>
         </w:rPr>
         <w:t xml:space="preserve"> </w:t>
       </w:r>
-      <w:r>
-        <w:rPr>
-          <w:rFonts w:ascii="Calibri" w:hAnsi="Calibri" w:eastAsia="Calibri" w:cs="Calibri"/>
-          <w:noProof w:val="0"/>
+      <w:proofErr w:type="spellStart"/>
+      <w:r>
+        <w:rPr>
+          <w:b w:val="1"/>
+          <w:bCs w:val="1"/>
+          <w:i w:val="1"/>
+          <w:iCs w:val="1"/>
+          <w:caps w:val="0"/>
+          <w:smallCaps w:val="0"/>
+          <w:noProof w:val="0"/>
+          <w:color w:val="263238"/>
+          <w:sz w:val="22"/>
+          <w:szCs w:val="22"/>
+          <w:lang w:val="es-ES"/>
+        </w:rPr>
+        <w:t>Velocity</w:t>
+      </w:r>
+      <w:proofErr w:type="spellEnd"/>
+      <w:r>
+        <w:rPr>
+          <w:b w:val="0"/>
+          <w:bCs w:val="0"/>
+          <w:i w:val="0"/>
+          <w:iCs w:val="0"/>
+          <w:caps w:val="0"/>
+          <w:smallCaps w:val="0"/>
+          <w:noProof w:val="0"/>
+          <w:color w:val="263238"/>
           <w:sz w:val="22"/>
           <w:szCs w:val="22"/>
           <w:lang w:val="es-ES"/>
         </w:rPr>
         <w:t xml:space="preserve"> </w:t>
       </w:r>
+      <w:r>
+        <w:rPr>
+          <w:noProof w:val="0"/>
+          <w:sz w:val="18"/>
+          <w:szCs w:val="18"/>
+          <w:lang w:val="es-ES"/>
+        </w:rPr>
+        <w:t xml:space="preserve"> </w:t>
+      </w:r>
+    </w:p>
+    <w:p xmlns:wp14="http://schemas.microsoft.com/office/word/2010/wordml" wp14:textId="38E72C0A">
+      <w:pPr>
+        <w:pStyle w:val="Normal"/>
+        <w:spacing w:line="259" w:lineRule="auto"/>
+        <w:ind w:left="1416"/>
+        <w:jc w:val="left"/>
+      </w:pPr>
+      <w:r>
+        <w:drawing>
+          <wp:inline xmlns:wp14="http://schemas.microsoft.com/office/word/2010/wordprocessingDrawing" wp14:editId="0F356357" wp14:anchorId="36E1AFF0">
+            <wp:extent cx="4572000" cy="3248025"/>
+            <wp:effectExtent l="0" t="0" r="0" b="0"/>
+            <wp:docPr id="1526041610" name="" title=""/>
+            <wp:cNvGraphicFramePr>
+              <a:graphicFrameLocks noChangeAspect="1"/>
+            </wp:cNvGraphicFramePr>
+            <a:graphic>
+              <a:graphicData uri="http://schemas.openxmlformats.org/drawingml/2006/picture">
+                <pic:pic>
+                  <pic:nvPicPr>
+                    <pic:cNvPr id="0" name=""/>
+                    <pic:cNvPicPr/>
+                  </pic:nvPicPr>
+                  <pic:blipFill>
+                    <a:blip r:embed="Reefe303b543c4c32">
+                      <a:extLst>
+                        <a:ext xmlns:a="http://schemas.openxmlformats.org/drawingml/2006/main" uri="{28A0092B-C50C-407E-A947-70E740481C1C}">
+                          <a14:useLocalDpi val="0"/>
+                        </a:ext>
+                      </a:extLst>
+                    </a:blip>
+                    <a:stretch>
+                      <a:fillRect/>
+                    </a:stretch>
+                  </pic:blipFill>
+                  <pic:spPr>
+                    <a:xfrm>
+                      <a:off x="0" y="0"/>
+                      <a:ext cx="4572000" cy="3248025"/>
+                    </a:xfrm>
+                    <a:prstGeom prst="rect">
+                      <a:avLst/>
+                    </a:prstGeom>
+                  </pic:spPr>
+                </pic:pic>
+              </a:graphicData>
+            </a:graphic>
+          </wp:inline>
+        </w:drawing>
+      </w:r>
+    </w:p>
+    <w:p xmlns:wp14="http://schemas.microsoft.com/office/word/2010/wordml" wp14:textId="0FF59B12">
+      <w:pPr>
+        <w:pStyle w:val="ListParagraph"/>
+        <w:numPr>
+          <w:ilvl w:val="0"/>
+          <w:numId w:val="10"/>
+        </w:numPr>
+        <w:spacing w:line="259" w:lineRule="auto"/>
+        <w:jc w:val="left"/>
+        <w:rPr>
+          <w:i w:val="1"/>
+          <w:iCs w:val="1"/>
+          <w:caps w:val="0"/>
+          <w:smallCaps w:val="0"/>
+          <w:noProof w:val="0"/>
+          <w:color w:val="263238"/>
+          <w:lang w:val="es-ES"/>
+        </w:rPr>
+      </w:pPr>
       <w:proofErr w:type="spellStart"/>
       <w:r>
         <w:rPr>
-          <w:rFonts w:ascii="Calibri" w:hAnsi="Calibri" w:eastAsia="Calibri" w:cs="Calibri"/>
-          <w:noProof w:val="0"/>
-          <w:sz w:val="22"/>
-          <w:szCs w:val="22"/>
-          <w:lang w:val="es-ES"/>
-        </w:rPr>
-        <w:t>Incluiria</w:t>
+          <w:i w:val="1"/>
+          <w:iCs w:val="1"/>
+          <w:caps w:val="0"/>
+          <w:smallCaps w:val="0"/>
+          <w:noProof w:val="0"/>
+          <w:color w:val="263238"/>
+          <w:lang w:val="es-ES"/>
+        </w:rPr>
+        <w:t>Throughput</w:t>
       </w:r>
       <w:proofErr w:type="spellEnd"/>
-      <w:r>
-        <w:rPr>
-          <w:rFonts w:ascii="Calibri" w:hAnsi="Calibri" w:eastAsia="Calibri" w:cs="Calibri"/>
-          <w:noProof w:val="0"/>
-          <w:sz w:val="22"/>
-          <w:szCs w:val="22"/>
-          <w:lang w:val="es-ES"/>
-        </w:rPr>
-        <w:t xml:space="preserve"> </w:t>
-      </w:r>
-      <w:r>
-        <w:rPr>
-          <w:rFonts w:ascii="Calibri" w:hAnsi="Calibri" w:eastAsia="Calibri" w:cs="Calibri"/>
-          <w:noProof w:val="0"/>
-          <w:sz w:val="22"/>
-          <w:szCs w:val="22"/>
-          <w:lang w:val="es-ES"/>
-        </w:rPr>
-        <w:t xml:space="preserve">las fechas de </w:t>
-      </w:r>
-      <w:proofErr w:type="spellStart"/>
-      <w:r>
-        <w:rPr>
-          <w:rFonts w:ascii="Calibri" w:hAnsi="Calibri" w:eastAsia="Calibri" w:cs="Calibri"/>
-          <w:noProof w:val="0"/>
-          <w:sz w:val="22"/>
-          <w:szCs w:val="22"/>
-          <w:lang w:val="es-ES"/>
-        </w:rPr>
-        <w:t>ralziacion</w:t>
-      </w:r>
-      <w:proofErr w:type="spellEnd"/>
-      <w:r>
-        <w:rPr>
-          <w:rFonts w:ascii="Calibri" w:hAnsi="Calibri" w:eastAsia="Calibri" w:cs="Calibri"/>
-          <w:noProof w:val="0"/>
-          <w:sz w:val="22"/>
-          <w:szCs w:val="22"/>
-          <w:lang w:val="es-ES"/>
-        </w:rPr>
-        <w:t xml:space="preserve"> y los </w:t>
-      </w:r>
-      <w:proofErr w:type="spellStart"/>
-      <w:r>
-        <w:rPr>
-          <w:rFonts w:ascii="Calibri" w:hAnsi="Calibri" w:eastAsia="Calibri" w:cs="Calibri"/>
-          <w:noProof w:val="0"/>
-          <w:sz w:val="22"/>
-          <w:szCs w:val="22"/>
-          <w:lang w:val="es-ES"/>
-        </w:rPr>
-        <w:t>issues</w:t>
-      </w:r>
-      <w:proofErr w:type="spellEnd"/>
-      <w:r>
-        <w:rPr>
-          <w:rFonts w:ascii="Calibri" w:hAnsi="Calibri" w:eastAsia="Calibri" w:cs="Calibri"/>
-          <w:noProof w:val="0"/>
-          <w:sz w:val="22"/>
-          <w:szCs w:val="22"/>
-          <w:lang w:val="es-ES"/>
-        </w:rPr>
-        <w:t xml:space="preserve"> hallados en las mismas,  </w:t>
-      </w:r>
-      <w:proofErr w:type="spellStart"/>
-      <w:r>
-        <w:rPr>
-          <w:rFonts w:ascii="Calibri" w:hAnsi="Calibri" w:eastAsia="Calibri" w:cs="Calibri"/>
-          <w:noProof w:val="0"/>
-          <w:sz w:val="22"/>
-          <w:szCs w:val="22"/>
-          <w:lang w:val="es-ES"/>
-        </w:rPr>
-        <w:t>ademas</w:t>
-      </w:r>
-      <w:proofErr w:type="spellEnd"/>
-      <w:r>
-        <w:rPr>
-          <w:rFonts w:ascii="Calibri" w:hAnsi="Calibri" w:eastAsia="Calibri" w:cs="Calibri"/>
-          <w:noProof w:val="0"/>
-          <w:sz w:val="22"/>
-          <w:szCs w:val="22"/>
-          <w:lang w:val="es-ES"/>
-        </w:rPr>
-        <w:t xml:space="preserve">, </w:t>
-      </w:r>
-      <w:proofErr w:type="spellStart"/>
-      <w:r>
-        <w:rPr>
-          <w:rFonts w:ascii="Calibri" w:hAnsi="Calibri" w:eastAsia="Calibri" w:cs="Calibri"/>
-          <w:noProof w:val="0"/>
-          <w:sz w:val="22"/>
-          <w:szCs w:val="22"/>
-          <w:lang w:val="es-ES"/>
-        </w:rPr>
-        <w:t>agregaria</w:t>
-      </w:r>
-      <w:proofErr w:type="spellEnd"/>
-      <w:r>
-        <w:rPr>
-          <w:rFonts w:ascii="Calibri" w:hAnsi="Calibri" w:eastAsia="Calibri" w:cs="Calibri"/>
-          <w:noProof w:val="0"/>
-          <w:sz w:val="22"/>
-          <w:szCs w:val="22"/>
-          <w:lang w:val="es-ES"/>
-        </w:rPr>
-        <w:t xml:space="preserve"> el porcentaje de cantidad de pruebas </w:t>
-      </w:r>
-      <w:proofErr w:type="spellStart"/>
-      <w:r>
-        <w:rPr>
-          <w:rFonts w:ascii="Calibri" w:hAnsi="Calibri" w:eastAsia="Calibri" w:cs="Calibri"/>
-          <w:noProof w:val="0"/>
-          <w:sz w:val="22"/>
-          <w:szCs w:val="22"/>
-          <w:lang w:val="es-ES"/>
-        </w:rPr>
-        <w:t>realziadas</w:t>
-      </w:r>
-      <w:proofErr w:type="spellEnd"/>
-      <w:r>
-        <w:rPr>
-          <w:rFonts w:ascii="Calibri" w:hAnsi="Calibri" w:eastAsia="Calibri" w:cs="Calibri"/>
-          <w:noProof w:val="0"/>
-          <w:sz w:val="22"/>
-          <w:szCs w:val="22"/>
-          <w:lang w:val="es-ES"/>
-        </w:rPr>
-        <w:t xml:space="preserve"> hasta el momento, y el tipo de pruebas hechas hasta el moe</w:t>
-      </w:r>
-    </w:p>
-    <w:p xmlns:wp14="http://schemas.microsoft.com/office/word/2010/wordml" wp14:textId="62071D73">
+    </w:p>
+    <w:p xmlns:wp14="http://schemas.microsoft.com/office/word/2010/wordml" wp14:textId="28E4E17E">
       <w:pPr>
         <w:pStyle w:val="Normal"/>
+        <w:spacing w:line="259" w:lineRule="auto"/>
+        <w:ind w:left="1416"/>
+        <w:jc w:val="left"/>
+      </w:pPr>
+      <w:r>
+        <w:drawing>
+          <wp:inline xmlns:wp14="http://schemas.microsoft.com/office/word/2010/wordprocessingDrawing" wp14:editId="5840B931" wp14:anchorId="4EE258EC">
+            <wp:extent cx="4572000" cy="3248025"/>
+            <wp:effectExtent l="0" t="0" r="0" b="0"/>
+            <wp:docPr id="105996899" name="" title=""/>
+            <wp:cNvGraphicFramePr>
+              <a:graphicFrameLocks noChangeAspect="1"/>
+            </wp:cNvGraphicFramePr>
+            <a:graphic>
+              <a:graphicData uri="http://schemas.openxmlformats.org/drawingml/2006/picture">
+                <pic:pic>
+                  <pic:nvPicPr>
+                    <pic:cNvPr id="0" name=""/>
+                    <pic:cNvPicPr/>
+                  </pic:nvPicPr>
+                  <pic:blipFill>
+                    <a:blip r:embed="Ra2e79d298a45437b">
+                      <a:extLst>
+                        <a:ext xmlns:a="http://schemas.openxmlformats.org/drawingml/2006/main" uri="{28A0092B-C50C-407E-A947-70E740481C1C}">
+                          <a14:useLocalDpi val="0"/>
+                        </a:ext>
+                      </a:extLst>
+                    </a:blip>
+                    <a:stretch>
+                      <a:fillRect/>
+                    </a:stretch>
+                  </pic:blipFill>
+                  <pic:spPr>
+                    <a:xfrm>
+                      <a:off x="0" y="0"/>
+                      <a:ext cx="4572000" cy="3248025"/>
+                    </a:xfrm>
+                    <a:prstGeom prst="rect">
+                      <a:avLst/>
+                    </a:prstGeom>
+                  </pic:spPr>
+                </pic:pic>
+              </a:graphicData>
+            </a:graphic>
+          </wp:inline>
+        </w:drawing>
+      </w:r>
+    </w:p>
+    <w:p xmlns:wp14="http://schemas.microsoft.com/office/word/2010/wordml" wp14:textId="1675E338">
+      <w:pPr>
+        <w:pStyle w:val="ListParagraph"/>
+        <w:numPr>
+          <w:ilvl w:val="0"/>
+          <w:numId w:val="10"/>
+        </w:numPr>
+        <w:spacing w:line="259" w:lineRule="auto"/>
+        <w:jc w:val="left"/>
+        <w:rPr>
+          <w:rFonts w:ascii="Calibri" w:hAnsi="Calibri" w:eastAsia="Calibri" w:cs="Calibri"/>
+          <w:noProof w:val="0"/>
+          <w:sz w:val="22"/>
+          <w:szCs w:val="22"/>
+          <w:lang w:val="es-ES"/>
+        </w:rPr>
+      </w:pPr>
+    </w:p>
+    <w:p xmlns:wp14="http://schemas.microsoft.com/office/word/2010/wordml" wp14:textId="30824D72">
+      <w:pPr>
+        <w:pStyle w:val="Normal"/>
+        <w:spacing w:line="259" w:lineRule="auto"/>
+        <w:ind w:left="1416"/>
+        <w:jc w:val="left"/>
+        <w:rPr>
+          <w:rFonts w:ascii="Calibri" w:hAnsi="Calibri" w:eastAsia="Calibri" w:cs="Calibri"/>
+          <w:noProof w:val="0"/>
+          <w:sz w:val="22"/>
+          <w:szCs w:val="22"/>
+          <w:lang w:val="es-ES"/>
+        </w:rPr>
       </w:pPr>
     </w:p>
     <w:sectPr>
@@ -6970,6 +7473,9 @@
 <file path=word/intelligence2.xml><?xml version="1.0" encoding="utf-8"?>
 <int2:intelligence xmlns:int2="http://schemas.microsoft.com/office/intelligence/2020/intelligence">
   <int2:observations>
+    <int2:textHash int2:hashCode="Uxcua5IhhFtQP2" int2:id="129g22BT">
+      <int2:state int2:type="LegacyProofing" int2:value="Rejected"/>
+    </int2:textHash>
     <int2:textHash int2:hashCode="t5W3CufWbSWD6j" int2:id="i5TGpMwn">
       <int2:state int2:type="LegacyProofing" int2:value="Rejected"/>
     </int2:textHash>
@@ -6980,6 +7486,230 @@
 
 <file path=word/numbering.xml><?xml version="1.0" encoding="utf-8"?>
 <w:numbering xmlns:w="http://schemas.openxmlformats.org/wordprocessingml/2006/main">
+  <w:abstractNum xmlns:w="http://schemas.openxmlformats.org/wordprocessingml/2006/main" w:abstractNumId="10">
+    <w:nsid w:val="716a1125"/>
+    <w:multiLevelType xmlns:w="http://schemas.openxmlformats.org/wordprocessingml/2006/main" w:val="hybridMultilevel"/>
+    <w:lvl xmlns:w="http://schemas.openxmlformats.org/wordprocessingml/2006/main" w:ilvl="0">
+      <w:start w:val="1"/>
+      <w:numFmt w:val="bullet"/>
+      <w:lvlText w:val=""/>
+      <w:lvlJc w:val="left"/>
+      <w:pPr>
+        <w:ind w:left="2136" w:hanging="360"/>
+      </w:pPr>
+      <w:rPr>
+        <w:rFonts w:hint="default" w:ascii="Symbol" w:hAnsi="Symbol"/>
+      </w:rPr>
+    </w:lvl>
+    <w:lvl xmlns:w="http://schemas.openxmlformats.org/wordprocessingml/2006/main" w:ilvl="1">
+      <w:start w:val="1"/>
+      <w:numFmt w:val="bullet"/>
+      <w:lvlText w:val="o"/>
+      <w:lvlJc w:val="left"/>
+      <w:pPr>
+        <w:ind w:left="2856" w:hanging="360"/>
+      </w:pPr>
+      <w:rPr>
+        <w:rFonts w:hint="default" w:ascii="Courier New" w:hAnsi="Courier New"/>
+      </w:rPr>
+    </w:lvl>
+    <w:lvl xmlns:w="http://schemas.openxmlformats.org/wordprocessingml/2006/main" w:ilvl="2">
+      <w:start w:val="1"/>
+      <w:numFmt w:val="bullet"/>
+      <w:lvlText w:val=""/>
+      <w:lvlJc w:val="left"/>
+      <w:pPr>
+        <w:ind w:left="3576" w:hanging="360"/>
+      </w:pPr>
+      <w:rPr>
+        <w:rFonts w:hint="default" w:ascii="Wingdings" w:hAnsi="Wingdings"/>
+      </w:rPr>
+    </w:lvl>
+    <w:lvl xmlns:w="http://schemas.openxmlformats.org/wordprocessingml/2006/main" w:ilvl="3">
+      <w:start w:val="1"/>
+      <w:numFmt w:val="bullet"/>
+      <w:lvlText w:val=""/>
+      <w:lvlJc w:val="left"/>
+      <w:pPr>
+        <w:ind w:left="4296" w:hanging="360"/>
+      </w:pPr>
+      <w:rPr>
+        <w:rFonts w:hint="default" w:ascii="Symbol" w:hAnsi="Symbol"/>
+      </w:rPr>
+    </w:lvl>
+    <w:lvl xmlns:w="http://schemas.openxmlformats.org/wordprocessingml/2006/main" w:ilvl="4">
+      <w:start w:val="1"/>
+      <w:numFmt w:val="bullet"/>
+      <w:lvlText w:val="o"/>
+      <w:lvlJc w:val="left"/>
+      <w:pPr>
+        <w:ind w:left="5016" w:hanging="360"/>
+      </w:pPr>
+      <w:rPr>
+        <w:rFonts w:hint="default" w:ascii="Courier New" w:hAnsi="Courier New"/>
+      </w:rPr>
+    </w:lvl>
+    <w:lvl xmlns:w="http://schemas.openxmlformats.org/wordprocessingml/2006/main" w:ilvl="5">
+      <w:start w:val="1"/>
+      <w:numFmt w:val="bullet"/>
+      <w:lvlText w:val=""/>
+      <w:lvlJc w:val="left"/>
+      <w:pPr>
+        <w:ind w:left="5736" w:hanging="360"/>
+      </w:pPr>
+      <w:rPr>
+        <w:rFonts w:hint="default" w:ascii="Wingdings" w:hAnsi="Wingdings"/>
+      </w:rPr>
+    </w:lvl>
+    <w:lvl xmlns:w="http://schemas.openxmlformats.org/wordprocessingml/2006/main" w:ilvl="6">
+      <w:start w:val="1"/>
+      <w:numFmt w:val="bullet"/>
+      <w:lvlText w:val=""/>
+      <w:lvlJc w:val="left"/>
+      <w:pPr>
+        <w:ind w:left="6456" w:hanging="360"/>
+      </w:pPr>
+      <w:rPr>
+        <w:rFonts w:hint="default" w:ascii="Symbol" w:hAnsi="Symbol"/>
+      </w:rPr>
+    </w:lvl>
+    <w:lvl xmlns:w="http://schemas.openxmlformats.org/wordprocessingml/2006/main" w:ilvl="7">
+      <w:start w:val="1"/>
+      <w:numFmt w:val="bullet"/>
+      <w:lvlText w:val="o"/>
+      <w:lvlJc w:val="left"/>
+      <w:pPr>
+        <w:ind w:left="7176" w:hanging="360"/>
+      </w:pPr>
+      <w:rPr>
+        <w:rFonts w:hint="default" w:ascii="Courier New" w:hAnsi="Courier New"/>
+      </w:rPr>
+    </w:lvl>
+    <w:lvl xmlns:w="http://schemas.openxmlformats.org/wordprocessingml/2006/main" w:ilvl="8">
+      <w:start w:val="1"/>
+      <w:numFmt w:val="bullet"/>
+      <w:lvlText w:val=""/>
+      <w:lvlJc w:val="left"/>
+      <w:pPr>
+        <w:ind w:left="7896" w:hanging="360"/>
+      </w:pPr>
+      <w:rPr>
+        <w:rFonts w:hint="default" w:ascii="Wingdings" w:hAnsi="Wingdings"/>
+      </w:rPr>
+    </w:lvl>
+  </w:abstractNum>
+  <w:abstractNum xmlns:w="http://schemas.openxmlformats.org/wordprocessingml/2006/main" w:abstractNumId="9">
+    <w:nsid w:val="5fac7eea"/>
+    <w:multiLevelType xmlns:w="http://schemas.openxmlformats.org/wordprocessingml/2006/main" w:val="hybridMultilevel"/>
+    <w:lvl xmlns:w="http://schemas.openxmlformats.org/wordprocessingml/2006/main" w:ilvl="0">
+      <w:start w:val="1"/>
+      <w:numFmt w:val="bullet"/>
+      <w:lvlText w:val=""/>
+      <w:lvlJc w:val="left"/>
+      <w:pPr>
+        <w:ind w:left="720" w:hanging="360"/>
+      </w:pPr>
+      <w:rPr>
+        <w:rFonts w:hint="default" w:ascii="Symbol" w:hAnsi="Symbol"/>
+      </w:rPr>
+    </w:lvl>
+    <w:lvl xmlns:w="http://schemas.openxmlformats.org/wordprocessingml/2006/main" w:ilvl="1">
+      <w:start w:val="1"/>
+      <w:numFmt w:val="bullet"/>
+      <w:lvlText w:val="o"/>
+      <w:lvlJc w:val="left"/>
+      <w:pPr>
+        <w:ind w:left="1440" w:hanging="360"/>
+      </w:pPr>
+      <w:rPr>
+        <w:rFonts w:hint="default" w:ascii="Courier New" w:hAnsi="Courier New"/>
+      </w:rPr>
+    </w:lvl>
+    <w:lvl xmlns:w="http://schemas.openxmlformats.org/wordprocessingml/2006/main" w:ilvl="2">
+      <w:start w:val="1"/>
+      <w:numFmt w:val="bullet"/>
+      <w:lvlText w:val=""/>
+      <w:lvlJc w:val="left"/>
+      <w:pPr>
+        <w:ind w:left="2160" w:hanging="360"/>
+      </w:pPr>
+      <w:rPr>
+        <w:rFonts w:hint="default" w:ascii="Wingdings" w:hAnsi="Wingdings"/>
+      </w:rPr>
+    </w:lvl>
+    <w:lvl xmlns:w="http://schemas.openxmlformats.org/wordprocessingml/2006/main" w:ilvl="3">
+      <w:start w:val="1"/>
+      <w:numFmt w:val="bullet"/>
+      <w:lvlText w:val=""/>
+      <w:lvlJc w:val="left"/>
+      <w:pPr>
+        <w:ind w:left="2880" w:hanging="360"/>
+      </w:pPr>
+      <w:rPr>
+        <w:rFonts w:hint="default" w:ascii="Symbol" w:hAnsi="Symbol"/>
+      </w:rPr>
+    </w:lvl>
+    <w:lvl xmlns:w="http://schemas.openxmlformats.org/wordprocessingml/2006/main" w:ilvl="4">
+      <w:start w:val="1"/>
+      <w:numFmt w:val="bullet"/>
+      <w:lvlText w:val="o"/>
+      <w:lvlJc w:val="left"/>
+      <w:pPr>
+        <w:ind w:left="3600" w:hanging="360"/>
+      </w:pPr>
+      <w:rPr>
+        <w:rFonts w:hint="default" w:ascii="Courier New" w:hAnsi="Courier New"/>
+      </w:rPr>
+    </w:lvl>
+    <w:lvl xmlns:w="http://schemas.openxmlformats.org/wordprocessingml/2006/main" w:ilvl="5">
+      <w:start w:val="1"/>
+      <w:numFmt w:val="bullet"/>
+      <w:lvlText w:val=""/>
+      <w:lvlJc w:val="left"/>
+      <w:pPr>
+        <w:ind w:left="4320" w:hanging="360"/>
+      </w:pPr>
+      <w:rPr>
+        <w:rFonts w:hint="default" w:ascii="Wingdings" w:hAnsi="Wingdings"/>
+      </w:rPr>
+    </w:lvl>
+    <w:lvl xmlns:w="http://schemas.openxmlformats.org/wordprocessingml/2006/main" w:ilvl="6">
+      <w:start w:val="1"/>
+      <w:numFmt w:val="bullet"/>
+      <w:lvlText w:val=""/>
+      <w:lvlJc w:val="left"/>
+      <w:pPr>
+        <w:ind w:left="5040" w:hanging="360"/>
+      </w:pPr>
+      <w:rPr>
+        <w:rFonts w:hint="default" w:ascii="Symbol" w:hAnsi="Symbol"/>
+      </w:rPr>
+    </w:lvl>
+    <w:lvl xmlns:w="http://schemas.openxmlformats.org/wordprocessingml/2006/main" w:ilvl="7">
+      <w:start w:val="1"/>
+      <w:numFmt w:val="bullet"/>
+      <w:lvlText w:val="o"/>
+      <w:lvlJc w:val="left"/>
+      <w:pPr>
+        <w:ind w:left="5760" w:hanging="360"/>
+      </w:pPr>
+      <w:rPr>
+        <w:rFonts w:hint="default" w:ascii="Courier New" w:hAnsi="Courier New"/>
+      </w:rPr>
+    </w:lvl>
+    <w:lvl xmlns:w="http://schemas.openxmlformats.org/wordprocessingml/2006/main" w:ilvl="8">
+      <w:start w:val="1"/>
+      <w:numFmt w:val="bullet"/>
+      <w:lvlText w:val=""/>
+      <w:lvlJc w:val="left"/>
+      <w:pPr>
+        <w:ind w:left="6480" w:hanging="360"/>
+      </w:pPr>
+      <w:rPr>
+        <w:rFonts w:hint="default" w:ascii="Wingdings" w:hAnsi="Wingdings"/>
+      </w:rPr>
+    </w:lvl>
+  </w:abstractNum>
   <w:abstractNum xmlns:w="http://schemas.openxmlformats.org/wordprocessingml/2006/main" w:abstractNumId="8">
     <w:nsid w:val="731cc429"/>
     <w:multiLevelType xmlns:w="http://schemas.openxmlformats.org/wordprocessingml/2006/main" w:val="hybridMultilevel"/>
@@ -7795,6 +8525,12 @@
       </w:pPr>
     </w:lvl>
   </w:abstractNum>
+  <w:num w:numId="10">
+    <w:abstractNumId w:val="10"/>
+  </w:num>
+  <w:num w:numId="9">
+    <w:abstractNumId w:val="9"/>
+  </w:num>
   <w:num w:numId="8">
     <w:abstractNumId w:val="8"/>
   </w:num>
